--- a/praticaweb/modelli/Modello Oneri + doc mancanti CONVENZIONE.docx
+++ b/praticaweb/modelli/Modello Oneri + doc mancanti CONVENZIONE.docx
@@ -113,7 +113,7 @@
       <w:tblPr>
         <w:tblW w:w="9579" w:type="dxa"/>
         <w:jc w:val="left"/>
-        <w:tblInd w:w="94" w:type="dxa"/>
+        <w:tblInd w:w="92" w:type="dxa"/>
         <w:tblBorders>
           <w:top w:val="single" w:sz="2" w:space="0" w:color="000001"/>
           <w:left w:val="single" w:sz="2" w:space="0" w:color="000001"/>
@@ -122,7 +122,7 @@
         </w:tblBorders>
         <w:tblCellMar>
           <w:top w:w="55" w:type="dxa"/>
-          <w:left w:w="41" w:type="dxa"/>
+          <w:left w:w="38" w:type="dxa"/>
           <w:bottom w:w="55" w:type="dxa"/>
           <w:right w:w="55" w:type="dxa"/>
         </w:tblCellMar>
@@ -145,7 +145,7 @@
             </w:tcBorders>
             <w:shd w:color="auto" w:fill="FFFFFF" w:val="clear"/>
             <w:tcMar>
-              <w:left w:w="41" w:type="dxa"/>
+              <w:left w:w="38" w:type="dxa"/>
             </w:tcMar>
           </w:tcPr>
           <w:p>
@@ -200,7 +200,7 @@
             </w:tcBorders>
             <w:shd w:color="auto" w:fill="FFFFFF" w:val="clear"/>
             <w:tcMar>
-              <w:left w:w="41" w:type="dxa"/>
+              <w:left w:w="38" w:type="dxa"/>
             </w:tcMar>
           </w:tcPr>
           <w:tbl>
@@ -288,7 +288,7 @@
             </w:tcBorders>
             <w:shd w:color="auto" w:fill="FFFFFF" w:val="clear"/>
             <w:tcMar>
-              <w:left w:w="41" w:type="dxa"/>
+              <w:left w:w="38" w:type="dxa"/>
             </w:tcMar>
           </w:tcPr>
           <w:p>
@@ -742,7 +742,11 @@
         </w:rPr>
       </w:pPr>
       <w:r>
-        <w:rPr/>
+        <w:rPr>
+          <w:color w:val="000000"/>
+          <w:sz w:val="22"/>
+          <w:szCs w:val="22"/>
+        </w:rPr>
       </w:r>
     </w:p>
     <w:p>
@@ -850,23 +854,27 @@
         </w:rPr>
       </w:pPr>
       <w:r>
-        <w:rPr/>
-      </w:r>
-    </w:p>
-    <w:p>
-      <w:pPr>
-        <w:pStyle w:val="Corpodeltesto"/>
-        <w:widowControl/>
-        <w:rPr/>
-      </w:pPr>
-      <w:r>
-        <w:rPr>
-          <w:rFonts w:cs="Times New Roman"/>
-          <w:color w:val="000000"/>
-          <w:sz w:val="22"/>
-          <w:szCs w:val="22"/>
-        </w:rPr>
-        <w:t>___________</w:t>
+        <w:rPr>
+          <w:color w:val="000000"/>
+          <w:sz w:val="22"/>
+          <w:szCs w:val="22"/>
+        </w:rPr>
+      </w:r>
+    </w:p>
+    <w:p>
+      <w:pPr>
+        <w:pStyle w:val="Corpodeltesto"/>
+        <w:widowControl/>
+        <w:rPr/>
+      </w:pPr>
+      <w:r>
+        <w:rPr>
+          <w:rFonts w:cs="Times New Roman"/>
+          <w:color w:val="000000"/>
+          <w:sz w:val="22"/>
+          <w:szCs w:val="22"/>
+        </w:rPr>
+        <w:t>[data]</w:t>
       </w:r>
     </w:p>
     <w:p>
@@ -953,7 +961,7 @@
       <w:tblPr>
         <w:tblW w:w="9646" w:type="dxa"/>
         <w:jc w:val="left"/>
-        <w:tblInd w:w="101" w:type="dxa"/>
+        <w:tblInd w:w="94" w:type="dxa"/>
         <w:tblBorders>
           <w:top w:val="double" w:sz="2" w:space="0" w:color="808080"/>
           <w:left w:val="double" w:sz="2" w:space="0" w:color="808080"/>
@@ -964,7 +972,7 @@
         </w:tblBorders>
         <w:tblCellMar>
           <w:top w:w="113" w:type="dxa"/>
-          <w:left w:w="97" w:type="dxa"/>
+          <w:left w:w="89" w:type="dxa"/>
           <w:bottom w:w="113" w:type="dxa"/>
           <w:right w:w="113" w:type="dxa"/>
         </w:tblCellMar>
@@ -990,7 +998,7 @@
             </w:tcBorders>
             <w:shd w:color="auto" w:fill="FFFFFF" w:val="clear"/>
             <w:tcMar>
-              <w:left w:w="97" w:type="dxa"/>
+              <w:left w:w="89" w:type="dxa"/>
             </w:tcMar>
             <w:vAlign w:val="center"/>
           </w:tcPr>
@@ -1340,9 +1348,13 @@
         <w:tblW w:w="9778" w:type="dxa"/>
         <w:jc w:val="left"/>
         <w:tblInd w:w="-5" w:type="dxa"/>
+        <w:tblBorders>
+          <w:top w:val="double" w:sz="2" w:space="0" w:color="00000A"/>
+          <w:left w:val="double" w:sz="2" w:space="0" w:color="00000A"/>
+        </w:tblBorders>
         <w:tblCellMar>
           <w:top w:w="113" w:type="dxa"/>
-          <w:left w:w="99" w:type="dxa"/>
+          <w:left w:w="91" w:type="dxa"/>
           <w:bottom w:w="113" w:type="dxa"/>
           <w:right w:w="108" w:type="dxa"/>
         </w:tblCellMar>
@@ -1359,14 +1371,10 @@
             <w:tcBorders>
               <w:top w:val="double" w:sz="2" w:space="0" w:color="00000A"/>
               <w:left w:val="double" w:sz="2" w:space="0" w:color="00000A"/>
-              <w:bottom w:val="nil"/>
-              <w:right w:val="nil"/>
-              <w:insideH w:val="nil"/>
-              <w:insideV w:val="nil"/>
             </w:tcBorders>
             <w:shd w:fill="auto" w:val="clear"/>
             <w:tcMar>
-              <w:left w:w="99" w:type="dxa"/>
+              <w:left w:w="91" w:type="dxa"/>
             </w:tcMar>
           </w:tcPr>
           <w:p>
@@ -1473,6 +1481,7 @@
       <w:pgNumType w:fmt="decimal"/>
       <w:formProt w:val="false"/>
       <w:textDirection w:val="lrTb"/>
+      <w:docGrid w:type="default" w:linePitch="240" w:charSpace="4294961151"/>
     </w:sectPr>
   </w:body>
 </w:document>
@@ -1785,15 +1794,12 @@
     <w:rPrDefault>
       <w:rPr>
         <w:rFonts w:ascii="Liberation Serif" w:hAnsi="Liberation Serif" w:eastAsia="SimSun" w:cs="Arial"/>
-        <w:sz w:val="24"/>
         <w:szCs w:val="24"/>
         <w:lang w:val="it-IT" w:eastAsia="zh-CN" w:bidi="hi-IN"/>
       </w:rPr>
     </w:rPrDefault>
     <w:pPrDefault>
-      <w:pPr>
-        <w:widowControl/>
-      </w:pPr>
+      <w:pPr/>
     </w:pPrDefault>
   </w:docDefaults>
   <w:style w:type="paragraph" w:styleId="Normal">
@@ -1801,10 +1807,12 @@
     <w:qFormat/>
     <w:pPr>
       <w:widowControl/>
+      <w:bidi w:val="0"/>
+      <w:jc w:val="left"/>
     </w:pPr>
     <w:rPr>
       <w:rFonts w:ascii="Liberation Serif" w:hAnsi="Liberation Serif" w:eastAsia="SimSun" w:cs="Arial"/>
-      <w:color w:val="auto"/>
+      <w:color w:val="00000A"/>
       <w:sz w:val="24"/>
       <w:szCs w:val="24"/>
       <w:lang w:val="it-IT" w:eastAsia="zh-CN" w:bidi="hi-IN"/>
@@ -1935,6 +1943,123 @@
       <w:bCs/>
     </w:rPr>
   </w:style>
+  <w:style w:type="character" w:styleId="ListLabel21">
+    <w:name w:val="ListLabel 21"/>
+    <w:qFormat/>
+    <w:rPr>
+      <w:rFonts w:cs="Wingdings 2"/>
+      <w:caps w:val="false"/>
+      <w:smallCaps w:val="false"/>
+      <w:color w:val="000000"/>
+      <w:spacing w:val="0"/>
+      <w:sz w:val="22"/>
+      <w:szCs w:val="22"/>
+    </w:rPr>
+  </w:style>
+  <w:style w:type="character" w:styleId="ListLabel22">
+    <w:name w:val="ListLabel 22"/>
+    <w:qFormat/>
+    <w:rPr>
+      <w:rFonts w:cs="Wingdings 2"/>
+      <w:caps w:val="false"/>
+      <w:smallCaps w:val="false"/>
+      <w:color w:val="000000"/>
+      <w:spacing w:val="0"/>
+      <w:sz w:val="22"/>
+      <w:szCs w:val="22"/>
+    </w:rPr>
+  </w:style>
+  <w:style w:type="character" w:styleId="ListLabel23">
+    <w:name w:val="ListLabel 23"/>
+    <w:qFormat/>
+    <w:rPr>
+      <w:rFonts w:cs="Wingdings 2"/>
+      <w:caps w:val="false"/>
+      <w:smallCaps w:val="false"/>
+      <w:color w:val="000000"/>
+      <w:spacing w:val="0"/>
+      <w:sz w:val="22"/>
+      <w:szCs w:val="22"/>
+    </w:rPr>
+  </w:style>
+  <w:style w:type="character" w:styleId="ListLabel24">
+    <w:name w:val="ListLabel 24"/>
+    <w:qFormat/>
+    <w:rPr>
+      <w:rFonts w:cs="Wingdings 2"/>
+      <w:caps w:val="false"/>
+      <w:smallCaps w:val="false"/>
+      <w:color w:val="000000"/>
+      <w:spacing w:val="0"/>
+      <w:sz w:val="22"/>
+      <w:szCs w:val="22"/>
+    </w:rPr>
+  </w:style>
+  <w:style w:type="character" w:styleId="ListLabel25">
+    <w:name w:val="ListLabel 25"/>
+    <w:qFormat/>
+    <w:rPr>
+      <w:rFonts w:cs="Wingdings 2"/>
+      <w:caps w:val="false"/>
+      <w:smallCaps w:val="false"/>
+      <w:color w:val="000000"/>
+      <w:spacing w:val="0"/>
+      <w:sz w:val="22"/>
+      <w:szCs w:val="22"/>
+    </w:rPr>
+  </w:style>
+  <w:style w:type="character" w:styleId="ListLabel26">
+    <w:name w:val="ListLabel 26"/>
+    <w:qFormat/>
+    <w:rPr>
+      <w:rFonts w:cs="Wingdings 2"/>
+      <w:caps w:val="false"/>
+      <w:smallCaps w:val="false"/>
+      <w:color w:val="000000"/>
+      <w:spacing w:val="0"/>
+      <w:sz w:val="22"/>
+      <w:szCs w:val="22"/>
+    </w:rPr>
+  </w:style>
+  <w:style w:type="character" w:styleId="ListLabel27">
+    <w:name w:val="ListLabel 27"/>
+    <w:qFormat/>
+    <w:rPr>
+      <w:rFonts w:cs="Wingdings 2"/>
+      <w:caps w:val="false"/>
+      <w:smallCaps w:val="false"/>
+      <w:color w:val="000000"/>
+      <w:spacing w:val="0"/>
+      <w:sz w:val="22"/>
+      <w:szCs w:val="22"/>
+    </w:rPr>
+  </w:style>
+  <w:style w:type="character" w:styleId="ListLabel28">
+    <w:name w:val="ListLabel 28"/>
+    <w:qFormat/>
+    <w:rPr>
+      <w:rFonts w:cs="Wingdings 2"/>
+      <w:caps w:val="false"/>
+      <w:smallCaps w:val="false"/>
+      <w:color w:val="000000"/>
+      <w:spacing w:val="0"/>
+      <w:sz w:val="22"/>
+      <w:szCs w:val="22"/>
+    </w:rPr>
+  </w:style>
+  <w:style w:type="character" w:styleId="ListLabel29">
+    <w:name w:val="ListLabel 29"/>
+    <w:qFormat/>
+    <w:rPr>
+      <w:rFonts w:cs="Wingdings 2"/>
+      <w:caps w:val="false"/>
+      <w:smallCaps w:val="false"/>
+      <w:color w:val="000000"/>
+      <w:spacing w:val="0"/>
+      <w:sz w:val="22"/>
+      <w:szCs w:val="22"/>
+    </w:rPr>
+  </w:style>
   <w:style w:type="paragraph" w:styleId="Titolo">
     <w:name w:val="Titolo"/>
     <w:basedOn w:val="Normal"/>

--- a/praticaweb/modelli/Modello Oneri + doc mancanti CONVENZIONE.docx
+++ b/praticaweb/modelli/Modello Oneri + doc mancanti CONVENZIONE.docx
@@ -22,7 +22,7 @@
             <wp:extent cx="510540" cy="688340"/>
             <wp:effectExtent l="0" t="0" r="0" b="0"/>
             <wp:wrapTopAndBottom/>
-            <wp:docPr id="1" name="Picture" descr=""/>
+            <wp:docPr id="1" name="Immagine1" descr=""/>
             <wp:cNvGraphicFramePr>
               <a:graphicFrameLocks xmlns:a="http://schemas.openxmlformats.org/drawingml/2006/main" noChangeAspect="1"/>
             </wp:cNvGraphicFramePr>
@@ -30,7 +30,7 @@
               <a:graphicData uri="http://schemas.openxmlformats.org/drawingml/2006/picture">
                 <pic:pic xmlns:pic="http://schemas.openxmlformats.org/drawingml/2006/picture">
                   <pic:nvPicPr>
-                    <pic:cNvPr id="1" name="Picture" descr=""/>
+                    <pic:cNvPr id="1" name="Immagine1" descr=""/>
                     <pic:cNvPicPr>
                       <a:picLocks noChangeAspect="1" noChangeArrowheads="1"/>
                     </pic:cNvPicPr>
@@ -76,7 +76,7 @@
       </w:pPr>
       <w:r>
         <w:rPr/>
-        <w:t>SETTORE URBANISTICA</w:t>
+        <w:t>SETTORE</w:t>
       </w:r>
     </w:p>
     <w:p>
@@ -87,7 +87,21 @@
       </w:pPr>
       <w:r>
         <w:rPr/>
-        <w:t>LAVORI PUBBLICI -AMBIENTE</w:t>
+        <w:t>URBANISTICA</w:t>
+      </w:r>
+      <w:r>
+        <w:rPr/>
+        <w:t>-PATRIMONIO</w:t>
+      </w:r>
+    </w:p>
+    <w:p>
+      <w:pPr>
+        <w:pStyle w:val="Normal"/>
+        <w:jc w:val="center"/>
+        <w:rPr/>
+      </w:pPr>
+      <w:r>
+        <w:rPr/>
       </w:r>
     </w:p>
     <w:p>
@@ -113,7 +127,7 @@
       <w:tblPr>
         <w:tblW w:w="9579" w:type="dxa"/>
         <w:jc w:val="left"/>
-        <w:tblInd w:w="92" w:type="dxa"/>
+        <w:tblInd w:w="88" w:type="dxa"/>
         <w:tblBorders>
           <w:top w:val="single" w:sz="2" w:space="0" w:color="000001"/>
           <w:left w:val="single" w:sz="2" w:space="0" w:color="000001"/>
@@ -122,30 +136,29 @@
         </w:tblBorders>
         <w:tblCellMar>
           <w:top w:w="55" w:type="dxa"/>
-          <w:left w:w="38" w:type="dxa"/>
+          <w:left w:w="29" w:type="dxa"/>
           <w:bottom w:w="55" w:type="dxa"/>
           <w:right w:w="55" w:type="dxa"/>
         </w:tblCellMar>
-        <w:tblLook w:firstRow="1" w:noVBand="1" w:lastRow="0" w:firstColumn="1" w:lastColumn="0" w:noHBand="0" w:val="04a0"/>
       </w:tblPr>
       <w:tblGrid>
-        <w:gridCol w:w="4479"/>
-        <w:gridCol w:w="5099"/>
+        <w:gridCol w:w="4478"/>
+        <w:gridCol w:w="5101"/>
       </w:tblGrid>
       <w:tr>
         <w:trPr/>
         <w:tc>
           <w:tcPr>
-            <w:tcW w:w="4479" w:type="dxa"/>
+            <w:tcW w:w="4478" w:type="dxa"/>
             <w:tcBorders>
               <w:top w:val="single" w:sz="2" w:space="0" w:color="000001"/>
               <w:left w:val="single" w:sz="2" w:space="0" w:color="000001"/>
               <w:bottom w:val="single" w:sz="2" w:space="0" w:color="000001"/>
               <w:insideH w:val="single" w:sz="2" w:space="0" w:color="000001"/>
             </w:tcBorders>
-            <w:shd w:color="auto" w:fill="FFFFFF" w:val="clear"/>
+            <w:shd w:fill="FFFFFF" w:val="clear"/>
             <w:tcMar>
-              <w:left w:w="38" w:type="dxa"/>
+              <w:left w:w="29" w:type="dxa"/>
             </w:tcMar>
           </w:tcPr>
           <w:p>
@@ -189,7 +202,7 @@
         </w:tc>
         <w:tc>
           <w:tcPr>
-            <w:tcW w:w="5099" w:type="dxa"/>
+            <w:tcW w:w="5101" w:type="dxa"/>
             <w:tcBorders>
               <w:top w:val="single" w:sz="2" w:space="0" w:color="000001"/>
               <w:left w:val="single" w:sz="2" w:space="0" w:color="000001"/>
@@ -198,9 +211,9 @@
               <w:insideH w:val="single" w:sz="2" w:space="0" w:color="000001"/>
               <w:insideV w:val="single" w:sz="2" w:space="0" w:color="000001"/>
             </w:tcBorders>
-            <w:shd w:color="auto" w:fill="FFFFFF" w:val="clear"/>
+            <w:shd w:fill="FFFFFF" w:val="clear"/>
             <w:tcMar>
-              <w:left w:w="38" w:type="dxa"/>
+              <w:left w:w="29" w:type="dxa"/>
             </w:tcMar>
           </w:tcPr>
           <w:tbl>
@@ -215,7 +228,6 @@
                 <w:bottom w:w="55" w:type="dxa"/>
                 <w:right w:w="55" w:type="dxa"/>
               </w:tblCellMar>
-              <w:tblLook w:firstRow="1" w:noVBand="1" w:lastRow="0" w:firstColumn="1" w:lastColumn="0" w:noHBand="0" w:val="04a0"/>
             </w:tblPr>
             <w:tblGrid>
               <w:gridCol w:w="4990"/>
@@ -226,7 +238,7 @@
                 <w:tcPr>
                   <w:tcW w:w="4990" w:type="dxa"/>
                   <w:tcBorders/>
-                  <w:shd w:color="auto" w:fill="FFFFFF" w:val="clear"/>
+                  <w:shd w:fill="FFFFFF" w:val="clear"/>
                 </w:tcPr>
                 <w:p>
                   <w:pPr>
@@ -276,7 +288,7 @@
         <w:trPr/>
         <w:tc>
           <w:tcPr>
-            <w:tcW w:w="9578" w:type="dxa"/>
+            <w:tcW w:w="9579" w:type="dxa"/>
             <w:gridSpan w:val="2"/>
             <w:tcBorders>
               <w:top w:val="single" w:sz="2" w:space="0" w:color="000001"/>
@@ -286,9 +298,9 @@
               <w:insideH w:val="single" w:sz="2" w:space="0" w:color="000001"/>
               <w:insideV w:val="single" w:sz="2" w:space="0" w:color="000001"/>
             </w:tcBorders>
-            <w:shd w:color="auto" w:fill="FFFFFF" w:val="clear"/>
+            <w:shd w:fill="FFFFFF" w:val="clear"/>
             <w:tcMar>
-              <w:left w:w="38" w:type="dxa"/>
+              <w:left w:w="29" w:type="dxa"/>
             </w:tcMar>
           </w:tcPr>
           <w:p>
@@ -317,7 +329,7 @@
     <w:p>
       <w:pPr>
         <w:pStyle w:val="Normal"/>
-        <w:ind w:left="4891" w:hanging="0"/>
+        <w:ind w:left="4891" w:right="0" w:hanging="0"/>
         <w:rPr>
           <w:rFonts w:ascii="Tahoma" w:hAnsi="Tahoma" w:cs="Tahoma"/>
           <w:color w:val="000000"/>
@@ -344,7 +356,12 @@
           <w:tab w:val="left" w:pos="707" w:leader="none"/>
         </w:tabs>
         <w:spacing w:before="0" w:after="0"/>
-        <w:rPr/>
+        <w:rPr>
+          <w:rFonts w:cs="Times New Roman"/>
+          <w:color w:val="000000"/>
+          <w:sz w:val="22"/>
+          <w:szCs w:val="22"/>
+        </w:rPr>
       </w:pPr>
       <w:r>
         <w:rPr>
@@ -369,7 +386,12 @@
         </w:tabs>
         <w:spacing w:before="0" w:after="0"/>
         <w:jc w:val="both"/>
-        <w:rPr/>
+        <w:rPr>
+          <w:rFonts w:cs="Times New Roman"/>
+          <w:color w:val="000000"/>
+          <w:sz w:val="22"/>
+          <w:szCs w:val="22"/>
+        </w:rPr>
       </w:pPr>
       <w:r>
         <w:rPr>
@@ -393,7 +415,12 @@
           <w:tab w:val="left" w:pos="707" w:leader="none"/>
         </w:tabs>
         <w:jc w:val="both"/>
-        <w:rPr/>
+        <w:rPr>
+          <w:rFonts w:cs="Times New Roman"/>
+          <w:color w:val="000000"/>
+          <w:sz w:val="22"/>
+          <w:szCs w:val="22"/>
+        </w:rPr>
       </w:pPr>
       <w:r>
         <w:rPr>
@@ -411,7 +438,12 @@
         <w:widowControl/>
         <w:spacing w:before="0" w:after="0"/>
         <w:jc w:val="both"/>
-        <w:rPr/>
+        <w:rPr>
+          <w:rFonts w:cs="Times New Roman"/>
+          <w:color w:val="000000"/>
+          <w:sz w:val="22"/>
+          <w:szCs w:val="22"/>
+        </w:rPr>
       </w:pPr>
       <w:r>
         <w:rPr>
@@ -429,7 +461,12 @@
         <w:widowControl/>
         <w:spacing w:before="0" w:after="0"/>
         <w:jc w:val="both"/>
-        <w:rPr/>
+        <w:rPr>
+          <w:rFonts w:cs="Times New Roman"/>
+          <w:color w:val="000000"/>
+          <w:sz w:val="22"/>
+          <w:szCs w:val="22"/>
+        </w:rPr>
       </w:pPr>
       <w:r>
         <w:rPr>
@@ -445,7 +482,12 @@
       <w:pPr>
         <w:pStyle w:val="Corpodeltesto"/>
         <w:widowControl/>
-        <w:rPr/>
+        <w:rPr>
+          <w:rFonts w:cs="Times New Roman"/>
+          <w:color w:val="000000"/>
+          <w:sz w:val="22"/>
+          <w:szCs w:val="22"/>
+        </w:rPr>
       </w:pPr>
       <w:bookmarkStart w:id="0" w:name="_GoBack"/>
       <w:bookmarkEnd w:id="0"/>
@@ -465,7 +507,12 @@
         <w:pStyle w:val="Corpodeltesto"/>
         <w:widowControl/>
         <w:jc w:val="both"/>
-        <w:rPr/>
+        <w:rPr>
+          <w:rFonts w:cs="Times New Roman"/>
+          <w:color w:val="000000"/>
+          <w:sz w:val="22"/>
+          <w:szCs w:val="22"/>
+        </w:rPr>
       </w:pPr>
       <w:r>
         <w:rPr>
@@ -518,7 +565,12 @@
         <w:pStyle w:val="Corpodeltesto"/>
         <w:widowControl/>
         <w:jc w:val="both"/>
-        <w:rPr/>
+        <w:rPr>
+          <w:rFonts w:cs="Times New Roman"/>
+          <w:color w:val="000000"/>
+          <w:sz w:val="22"/>
+          <w:szCs w:val="22"/>
+        </w:rPr>
       </w:pPr>
       <w:r>
         <w:rPr>
@@ -544,6 +596,23 @@
           <w:sz w:val="22"/>
           <w:szCs w:val="22"/>
         </w:rPr>
+        <w:t>Versamento di € [oblazione_totali] relativo al pagamento della sanzione /oblazione ex art. 36/37 del del DPR 380/01 a mezzo di apposito versamento su c.c.p. n. 11241189 intestato a Comune di Imperia - Servizio di Tesoreria, ovvero bonifico bancario presso Banca Ca.Ri.Ge Spa - Filiale di Imperia Oneglia - Via Berio, 2 - IT41F 06175 10500 00000 1403790;</w:t>
+      </w:r>
+    </w:p>
+    <w:p>
+      <w:pPr>
+        <w:pStyle w:val="Corpodeltesto"/>
+        <w:widowControl/>
+        <w:jc w:val="both"/>
+        <w:rPr/>
+      </w:pPr>
+      <w:r>
+        <w:rPr>
+          <w:rFonts w:cs="Times New Roman"/>
+          <w:color w:val="000000"/>
+          <w:sz w:val="22"/>
+          <w:szCs w:val="22"/>
+        </w:rPr>
         <w:t>Versamento di € [indennita_totali]</w:t>
       </w:r>
       <w:r>
@@ -571,15 +640,19 @@
         <w:pStyle w:val="Corpodeltesto"/>
         <w:widowControl/>
         <w:jc w:val="both"/>
-        <w:rPr/>
-      </w:pPr>
-      <w:r>
-        <w:rPr>
-          <w:rFonts w:cs="Times New Roman"/>
-          <w:color w:val="000000"/>
-          <w:sz w:val="22"/>
-          <w:szCs w:val="22"/>
-          <w:shd w:fill="FFFF00" w:val="clear"/>
+        <w:rPr>
+          <w:rFonts w:cs="Times New Roman"/>
+          <w:color w:val="000000"/>
+          <w:sz w:val="22"/>
+          <w:szCs w:val="22"/>
+        </w:rPr>
+      </w:pPr>
+      <w:r>
+        <w:rPr>
+          <w:rFonts w:cs="Times New Roman"/>
+          <w:color w:val="000000"/>
+          <w:sz w:val="22"/>
+          <w:szCs w:val="22"/>
         </w:rPr>
         <w:t>Versamento di € [monetizzazione_totale] relativo al pagamento della monetizzazione ex art. 24 delle N.T.A. per volumetrie da acquisire, a mezzo di apposito versamento su c.c.p. n. 11241189 intestato a Comune di Imperia - Servizio tesoreria, ovvero bonifico bancario presso Banca Ca.Ri.Ge Spa - Filiale di Imperia Oneglia - Via Berio, 2 - IT41F 06175 10500 00000 1403790;</w:t>
       </w:r>
@@ -589,15 +662,19 @@
         <w:pStyle w:val="Corpodeltesto"/>
         <w:widowControl/>
         <w:jc w:val="both"/>
-        <w:rPr/>
-      </w:pPr>
-      <w:r>
-        <w:rPr>
-          <w:rFonts w:cs="Times New Roman"/>
-          <w:color w:val="000000"/>
-          <w:sz w:val="22"/>
-          <w:szCs w:val="22"/>
-          <w:shd w:fill="23FF23" w:val="clear"/>
+        <w:rPr>
+          <w:rFonts w:cs="Times New Roman"/>
+          <w:color w:val="000000"/>
+          <w:sz w:val="22"/>
+          <w:szCs w:val="22"/>
+        </w:rPr>
+      </w:pPr>
+      <w:r>
+        <w:rPr>
+          <w:rFonts w:cs="Times New Roman"/>
+          <w:color w:val="000000"/>
+          <w:sz w:val="22"/>
+          <w:szCs w:val="22"/>
         </w:rPr>
         <w:t>Versamento di € [monetizzazione_totale] relativo al pagamento della monetizzazione standard urbanistici ex D.M. 1444 del 2.4.1968 a mezzo di apposito versamento su c.c.p. n. 11241189 intestato a Comune di Imperia - Servizio tesoreria, ovvero bonifico bancario presso Banca Ca.Ri.Ge Spa - Filiale di Imperia Oneglia - Via Berio, 2 - IT41F 06175 10500 00000 1403790 ;</w:t>
       </w:r>
@@ -607,7 +684,12 @@
         <w:pStyle w:val="Corpodeltesto"/>
         <w:widowControl/>
         <w:jc w:val="both"/>
-        <w:rPr/>
+        <w:rPr>
+          <w:rFonts w:cs="Times New Roman"/>
+          <w:color w:val="000000"/>
+          <w:sz w:val="22"/>
+          <w:szCs w:val="22"/>
+        </w:rPr>
       </w:pPr>
       <w:r>
         <w:rPr>
@@ -624,7 +706,12 @@
         <w:pStyle w:val="Corpodeltesto"/>
         <w:widowControl/>
         <w:jc w:val="both"/>
-        <w:rPr/>
+        <w:rPr>
+          <w:rFonts w:cs="Times New Roman"/>
+          <w:color w:val="000000"/>
+          <w:sz w:val="22"/>
+          <w:szCs w:val="22"/>
+        </w:rPr>
       </w:pPr>
       <w:r>
         <w:rPr>
@@ -665,7 +752,12 @@
         <w:pStyle w:val="Corpodeltesto"/>
         <w:widowControl/>
         <w:jc w:val="both"/>
-        <w:rPr/>
+        <w:rPr>
+          <w:rFonts w:cs="Times New Roman"/>
+          <w:color w:val="000000"/>
+          <w:sz w:val="22"/>
+          <w:szCs w:val="22"/>
+        </w:rPr>
       </w:pPr>
       <w:r>
         <w:rPr>
@@ -701,7 +793,12 @@
         <w:pStyle w:val="Corpodeltesto"/>
         <w:widowControl/>
         <w:spacing w:before="0" w:after="0"/>
-        <w:rPr/>
+        <w:rPr>
+          <w:rFonts w:cs="Times New Roman"/>
+          <w:color w:val="000000"/>
+          <w:sz w:val="22"/>
+          <w:szCs w:val="22"/>
+        </w:rPr>
       </w:pPr>
       <w:r>
         <w:rPr>
@@ -718,7 +815,12 @@
         <w:pStyle w:val="Corpodeltesto"/>
         <w:widowControl/>
         <w:spacing w:before="0" w:after="0"/>
-        <w:rPr/>
+        <w:rPr>
+          <w:rFonts w:cs="Times New Roman"/>
+          <w:color w:val="000000"/>
+          <w:sz w:val="22"/>
+          <w:szCs w:val="22"/>
+        </w:rPr>
       </w:pPr>
       <w:r>
         <w:rPr>
@@ -865,7 +967,12 @@
       <w:pPr>
         <w:pStyle w:val="Corpodeltesto"/>
         <w:widowControl/>
-        <w:rPr/>
+        <w:rPr>
+          <w:rFonts w:cs="Times New Roman"/>
+          <w:color w:val="000000"/>
+          <w:sz w:val="22"/>
+          <w:szCs w:val="22"/>
+        </w:rPr>
       </w:pPr>
       <w:r>
         <w:rPr>
@@ -882,7 +989,12 @@
         <w:pStyle w:val="Corpodeltesto"/>
         <w:widowControl/>
         <w:jc w:val="right"/>
-        <w:rPr/>
+        <w:rPr>
+          <w:rFonts w:cs="Times New Roman"/>
+          <w:color w:val="000000"/>
+          <w:sz w:val="22"/>
+          <w:szCs w:val="22"/>
+        </w:rPr>
       </w:pPr>
       <w:r>
         <w:rPr>
@@ -945,7 +1057,12 @@
       <w:pPr>
         <w:pStyle w:val="Corpodeltesto"/>
         <w:widowControl/>
-        <w:rPr/>
+        <w:rPr>
+          <w:rFonts w:cs="Times New Roman"/>
+          <w:color w:val="000000"/>
+          <w:sz w:val="22"/>
+          <w:szCs w:val="22"/>
+        </w:rPr>
       </w:pPr>
       <w:r>
         <w:rPr>
@@ -961,7 +1078,7 @@
       <w:tblPr>
         <w:tblW w:w="9646" w:type="dxa"/>
         <w:jc w:val="left"/>
-        <w:tblInd w:w="94" w:type="dxa"/>
+        <w:tblInd w:w="79" w:type="dxa"/>
         <w:tblBorders>
           <w:top w:val="double" w:sz="2" w:space="0" w:color="808080"/>
           <w:left w:val="double" w:sz="2" w:space="0" w:color="808080"/>
@@ -972,11 +1089,10 @@
         </w:tblBorders>
         <w:tblCellMar>
           <w:top w:w="113" w:type="dxa"/>
-          <w:left w:w="89" w:type="dxa"/>
+          <w:left w:w="62" w:type="dxa"/>
           <w:bottom w:w="113" w:type="dxa"/>
           <w:right w:w="113" w:type="dxa"/>
         </w:tblCellMar>
-        <w:tblLook w:firstRow="1" w:noVBand="1" w:lastRow="0" w:firstColumn="1" w:lastColumn="0" w:noHBand="0" w:val="04a0"/>
       </w:tblPr>
       <w:tblGrid>
         <w:gridCol w:w="9646"/>
@@ -996,16 +1112,19 @@
               <w:insideH w:val="double" w:sz="2" w:space="0" w:color="808080"/>
               <w:insideV w:val="double" w:sz="2" w:space="0" w:color="808080"/>
             </w:tcBorders>
-            <w:shd w:color="auto" w:fill="FFFFFF" w:val="clear"/>
+            <w:shd w:fill="FFFFFF" w:val="clear"/>
             <w:tcMar>
-              <w:left w:w="89" w:type="dxa"/>
+              <w:left w:w="62" w:type="dxa"/>
             </w:tcMar>
             <w:vAlign w:val="center"/>
           </w:tcPr>
           <w:p>
             <w:pPr>
               <w:pStyle w:val="Contenutotabella"/>
-              <w:rPr/>
+              <w:rPr>
+                <w:sz w:val="22"/>
+                <w:szCs w:val="22"/>
+              </w:rPr>
             </w:pPr>
             <w:r>
               <w:rPr>
@@ -1018,161 +1137,208 @@
           <w:p>
             <w:pPr>
               <w:pStyle w:val="Contenutotabella"/>
-              <w:rPr/>
-            </w:pPr>
-            <w:r>
               <w:rPr>
                 <w:rFonts w:cs="Times New Roman"/>
                 <w:sz w:val="22"/>
                 <w:szCs w:val="22"/>
               </w:rPr>
+            </w:pPr>
+            <w:r>
+              <w:rPr>
+                <w:rFonts w:cs="Times New Roman"/>
+                <w:sz w:val="22"/>
+                <w:szCs w:val="22"/>
+              </w:rPr>
               <w:t>Superficie utile mq [dettaglio_oneri.sup]</w:t>
             </w:r>
           </w:p>
           <w:p>
             <w:pPr>
               <w:pStyle w:val="Contenutotabella"/>
-              <w:rPr/>
-            </w:pPr>
-            <w:r>
               <w:rPr>
                 <w:rFonts w:cs="Times New Roman"/>
                 <w:sz w:val="22"/>
                 <w:szCs w:val="22"/>
               </w:rPr>
+            </w:pPr>
+            <w:r>
+              <w:rPr>
+                <w:rFonts w:cs="Times New Roman"/>
+                <w:sz w:val="22"/>
+                <w:szCs w:val="22"/>
+              </w:rPr>
               <w:t>Tariffa di riferimento = Euro [dettaglio_oneri.tariffa] al mq</w:t>
             </w:r>
           </w:p>
           <w:p>
             <w:pPr>
               <w:pStyle w:val="Contenutotabella"/>
-              <w:rPr/>
-            </w:pPr>
-            <w:r>
               <w:rPr>
                 <w:rFonts w:cs="Times New Roman"/>
                 <w:sz w:val="22"/>
                 <w:szCs w:val="22"/>
               </w:rPr>
+            </w:pPr>
+            <w:r>
+              <w:rPr>
+                <w:rFonts w:cs="Times New Roman"/>
+                <w:sz w:val="22"/>
+                <w:szCs w:val="22"/>
+              </w:rPr>
               <w:t>Costo di costruzione = Euro [dettaglio_oneri.cc_mq]</w:t>
             </w:r>
           </w:p>
           <w:p>
             <w:pPr>
               <w:pStyle w:val="Contenutotabella"/>
-              <w:rPr/>
-            </w:pPr>
-            <w:r>
               <w:rPr>
                 <w:rFonts w:cs="Times New Roman"/>
                 <w:sz w:val="22"/>
                 <w:szCs w:val="22"/>
               </w:rPr>
+            </w:pPr>
+            <w:r>
+              <w:rPr>
+                <w:rFonts w:cs="Times New Roman"/>
+                <w:sz w:val="22"/>
+                <w:szCs w:val="22"/>
+              </w:rPr>
               <w:t>B1 = Euro [dettaglio_oneri.b1_mq]</w:t>
             </w:r>
           </w:p>
           <w:p>
             <w:pPr>
               <w:pStyle w:val="Contenutotabella"/>
-              <w:rPr/>
-            </w:pPr>
-            <w:r>
               <w:rPr>
                 <w:rFonts w:cs="Times New Roman"/>
                 <w:sz w:val="22"/>
                 <w:szCs w:val="22"/>
               </w:rPr>
+            </w:pPr>
+            <w:r>
+              <w:rPr>
+                <w:rFonts w:cs="Times New Roman"/>
+                <w:sz w:val="22"/>
+                <w:szCs w:val="22"/>
+              </w:rPr>
               <w:t>B2 = Euro [dettaglio_oneri.b2_mq]</w:t>
             </w:r>
           </w:p>
           <w:p>
             <w:pPr>
               <w:pStyle w:val="Contenutotabella"/>
-              <w:rPr/>
-            </w:pPr>
-            <w:r>
               <w:rPr>
                 <w:rFonts w:cs="Times New Roman"/>
                 <w:sz w:val="22"/>
                 <w:szCs w:val="22"/>
               </w:rPr>
+            </w:pPr>
+            <w:r>
+              <w:rPr>
+                <w:rFonts w:cs="Times New Roman"/>
+                <w:sz w:val="22"/>
+                <w:szCs w:val="22"/>
+              </w:rPr>
               <w:t>[dettaglio_oneri.c1]</w:t>
             </w:r>
           </w:p>
           <w:p>
             <w:pPr>
               <w:pStyle w:val="Contenutotabella"/>
-              <w:rPr/>
-            </w:pPr>
-            <w:r>
               <w:rPr>
                 <w:rFonts w:cs="Times New Roman"/>
                 <w:sz w:val="22"/>
                 <w:szCs w:val="22"/>
               </w:rPr>
+            </w:pPr>
+            <w:r>
+              <w:rPr>
+                <w:rFonts w:cs="Times New Roman"/>
+                <w:sz w:val="22"/>
+                <w:szCs w:val="22"/>
+              </w:rPr>
               <w:t>[dettaglio_oneri.c2]</w:t>
             </w:r>
           </w:p>
           <w:p>
             <w:pPr>
               <w:pStyle w:val="Contenutotabella"/>
-              <w:rPr/>
-            </w:pPr>
-            <w:r>
               <w:rPr>
                 <w:rFonts w:cs="Times New Roman"/>
                 <w:sz w:val="22"/>
                 <w:szCs w:val="22"/>
               </w:rPr>
+            </w:pPr>
+            <w:r>
+              <w:rPr>
+                <w:rFonts w:cs="Times New Roman"/>
+                <w:sz w:val="22"/>
+                <w:szCs w:val="22"/>
+              </w:rPr>
               <w:t>[dettaglio_oneri.c3]</w:t>
             </w:r>
           </w:p>
           <w:p>
             <w:pPr>
               <w:pStyle w:val="Contenutotabella"/>
-              <w:rPr/>
-            </w:pPr>
-            <w:r>
               <w:rPr>
                 <w:rFonts w:cs="Times New Roman"/>
                 <w:sz w:val="22"/>
                 <w:szCs w:val="22"/>
               </w:rPr>
+            </w:pPr>
+            <w:r>
+              <w:rPr>
+                <w:rFonts w:cs="Times New Roman"/>
+                <w:sz w:val="22"/>
+                <w:szCs w:val="22"/>
+              </w:rPr>
               <w:t>[dettaglio_oneri.c4]</w:t>
             </w:r>
           </w:p>
           <w:p>
             <w:pPr>
               <w:pStyle w:val="Contenutotabella"/>
-              <w:rPr/>
-            </w:pPr>
-            <w:r>
               <w:rPr>
                 <w:rFonts w:cs="Times New Roman"/>
                 <w:sz w:val="22"/>
                 <w:szCs w:val="22"/>
               </w:rPr>
+            </w:pPr>
+            <w:r>
+              <w:rPr>
+                <w:rFonts w:cs="Times New Roman"/>
+                <w:sz w:val="22"/>
+                <w:szCs w:val="22"/>
+              </w:rPr>
               <w:t>[dettaglio_oneri.d1]</w:t>
             </w:r>
           </w:p>
           <w:p>
             <w:pPr>
               <w:pStyle w:val="Contenutotabella"/>
-              <w:rPr/>
-            </w:pPr>
-            <w:r>
               <w:rPr>
                 <w:rFonts w:cs="Times New Roman"/>
                 <w:sz w:val="22"/>
                 <w:szCs w:val="22"/>
               </w:rPr>
+            </w:pPr>
+            <w:r>
+              <w:rPr>
+                <w:rFonts w:cs="Times New Roman"/>
+                <w:sz w:val="22"/>
+                <w:szCs w:val="22"/>
+              </w:rPr>
               <w:t>[dettaglio_oneri.d2]</w:t>
             </w:r>
           </w:p>
           <w:p>
             <w:pPr>
               <w:pStyle w:val="Contenutotabella"/>
-              <w:rPr/>
+              <w:rPr>
+                <w:sz w:val="22"/>
+                <w:szCs w:val="22"/>
+              </w:rPr>
             </w:pPr>
             <w:r>
               <w:rPr>
@@ -1185,7 +1351,10 @@
           <w:p>
             <w:pPr>
               <w:pStyle w:val="Contenutotabella"/>
-              <w:rPr/>
+              <w:rPr>
+                <w:sz w:val="22"/>
+                <w:szCs w:val="22"/>
+              </w:rPr>
             </w:pPr>
             <w:r>
               <w:rPr>
@@ -1198,7 +1367,10 @@
           <w:p>
             <w:pPr>
               <w:pStyle w:val="Contenutotabella"/>
-              <w:rPr/>
+              <w:rPr>
+                <w:sz w:val="22"/>
+                <w:szCs w:val="22"/>
+              </w:rPr>
             </w:pPr>
             <w:r>
               <w:rPr>
@@ -1211,7 +1383,10 @@
           <w:p>
             <w:pPr>
               <w:pStyle w:val="Contenutotabella"/>
-              <w:rPr/>
+              <w:rPr>
+                <w:sz w:val="22"/>
+                <w:szCs w:val="22"/>
+              </w:rPr>
             </w:pPr>
             <w:r>
               <w:rPr>
@@ -1224,7 +1399,10 @@
           <w:p>
             <w:pPr>
               <w:pStyle w:val="Contenutotabella"/>
-              <w:rPr/>
+              <w:rPr>
+                <w:sz w:val="22"/>
+                <w:szCs w:val="22"/>
+              </w:rPr>
             </w:pPr>
             <w:r>
               <w:rPr>
@@ -1253,7 +1431,10 @@
             <w:pPr>
               <w:pStyle w:val="Contenutotabella"/>
               <w:spacing w:before="0" w:after="283"/>
-              <w:rPr/>
+              <w:rPr>
+                <w:sz w:val="22"/>
+                <w:szCs w:val="22"/>
+              </w:rPr>
             </w:pPr>
             <w:r>
               <w:rPr>
@@ -1267,7 +1448,10 @@
             <w:pPr>
               <w:pStyle w:val="Contenutotabella"/>
               <w:spacing w:before="0" w:after="283"/>
-              <w:rPr/>
+              <w:rPr>
+                <w:sz w:val="22"/>
+                <w:szCs w:val="22"/>
+              </w:rPr>
             </w:pPr>
             <w:r>
               <w:rPr>
@@ -1310,7 +1494,6 @@
           <w:color w:val="000000"/>
           <w:sz w:val="22"/>
           <w:szCs w:val="22"/>
-          <w:shd w:fill="FFFF00" w:val="clear"/>
         </w:rPr>
       </w:pPr>
       <w:r>
@@ -1319,7 +1502,6 @@
           <w:color w:val="000000"/>
           <w:sz w:val="22"/>
           <w:szCs w:val="22"/>
-          <w:shd w:fill="FFFF00" w:val="clear"/>
         </w:rPr>
       </w:r>
     </w:p>
@@ -1344,21 +1526,19 @@
     </w:p>
     <w:tbl>
       <w:tblPr>
-        <w:tblStyle w:val="Grigliatabella"/>
         <w:tblW w:w="9778" w:type="dxa"/>
         <w:jc w:val="left"/>
-        <w:tblInd w:w="-5" w:type="dxa"/>
+        <w:tblInd w:w="-20" w:type="dxa"/>
         <w:tblBorders>
           <w:top w:val="double" w:sz="2" w:space="0" w:color="00000A"/>
           <w:left w:val="double" w:sz="2" w:space="0" w:color="00000A"/>
         </w:tblBorders>
         <w:tblCellMar>
           <w:top w:w="113" w:type="dxa"/>
-          <w:left w:w="91" w:type="dxa"/>
+          <w:left w:w="64" w:type="dxa"/>
           <w:bottom w:w="113" w:type="dxa"/>
           <w:right w:w="108" w:type="dxa"/>
         </w:tblCellMar>
-        <w:tblLook w:firstRow="1" w:noVBand="1" w:lastRow="0" w:firstColumn="1" w:lastColumn="0" w:noHBand="0" w:val="04a0"/>
       </w:tblPr>
       <w:tblGrid>
         <w:gridCol w:w="9778"/>
@@ -1372,16 +1552,21 @@
               <w:top w:val="double" w:sz="2" w:space="0" w:color="00000A"/>
               <w:left w:val="double" w:sz="2" w:space="0" w:color="00000A"/>
             </w:tcBorders>
-            <w:shd w:fill="auto" w:val="clear"/>
+            <w:shd w:fill="FFFFFF" w:val="clear"/>
             <w:tcMar>
-              <w:left w:w="91" w:type="dxa"/>
+              <w:left w:w="64" w:type="dxa"/>
             </w:tcMar>
           </w:tcPr>
           <w:p>
             <w:pPr>
               <w:pStyle w:val="Contenutotabella"/>
               <w:spacing w:before="0" w:after="283"/>
-              <w:rPr/>
+              <w:rPr>
+                <w:b/>
+                <w:b/>
+                <w:sz w:val="22"/>
+                <w:szCs w:val="22"/>
+              </w:rPr>
             </w:pPr>
             <w:r>
               <w:rPr>
@@ -1396,7 +1581,10 @@
             <w:pPr>
               <w:pStyle w:val="Contenutotabella"/>
               <w:spacing w:before="0" w:after="283"/>
-              <w:rPr/>
+              <w:rPr>
+                <w:sz w:val="22"/>
+                <w:szCs w:val="22"/>
+              </w:rPr>
             </w:pPr>
             <w:r>
               <w:rPr>
@@ -1410,7 +1598,10 @@
             <w:pPr>
               <w:pStyle w:val="Contenutotabella"/>
               <w:spacing w:before="0" w:after="283"/>
-              <w:rPr/>
+              <w:rPr>
+                <w:sz w:val="22"/>
+                <w:szCs w:val="22"/>
+              </w:rPr>
             </w:pPr>
             <w:r>
               <w:rPr>
@@ -1424,7 +1615,10 @@
             <w:pPr>
               <w:pStyle w:val="Contenutotabella"/>
               <w:spacing w:before="0" w:after="283"/>
-              <w:rPr/>
+              <w:rPr>
+                <w:sz w:val="22"/>
+                <w:szCs w:val="22"/>
+              </w:rPr>
             </w:pPr>
             <w:r>
               <w:rPr>
@@ -1438,7 +1632,10 @@
             <w:pPr>
               <w:pStyle w:val="Contenutotabella"/>
               <w:spacing w:before="0" w:after="283"/>
-              <w:rPr/>
+              <w:rPr>
+                <w:sz w:val="22"/>
+                <w:szCs w:val="22"/>
+              </w:rPr>
             </w:pPr>
             <w:r>
               <w:rPr>
@@ -1493,7 +1690,6 @@
     <w:lvl w:ilvl="0">
       <w:start w:val="1"/>
       <w:numFmt w:val="bullet"/>
-      <w:suff w:val="nothing"/>
       <w:lvlText w:val=""/>
       <w:lvlJc w:val="left"/>
       <w:pPr>
@@ -1695,7 +1891,10 @@
       <w:lvlText w:val=""/>
       <w:lvlJc w:val="left"/>
       <w:pPr>
-        <w:ind w:left="0" w:hanging="0"/>
+        <w:tabs>
+          <w:tab w:val="num" w:pos="432"/>
+        </w:tabs>
+        <w:ind w:left="432" w:hanging="432"/>
       </w:pPr>
     </w:lvl>
     <w:lvl w:ilvl="1">
@@ -1705,7 +1904,10 @@
       <w:lvlText w:val=""/>
       <w:lvlJc w:val="left"/>
       <w:pPr>
-        <w:ind w:left="0" w:hanging="0"/>
+        <w:tabs>
+          <w:tab w:val="num" w:pos="576"/>
+        </w:tabs>
+        <w:ind w:left="576" w:hanging="576"/>
       </w:pPr>
     </w:lvl>
     <w:lvl w:ilvl="2">
@@ -1715,7 +1917,10 @@
       <w:lvlText w:val=""/>
       <w:lvlJc w:val="left"/>
       <w:pPr>
-        <w:ind w:left="0" w:hanging="0"/>
+        <w:tabs>
+          <w:tab w:val="num" w:pos="720"/>
+        </w:tabs>
+        <w:ind w:left="720" w:hanging="720"/>
       </w:pPr>
     </w:lvl>
     <w:lvl w:ilvl="3">
@@ -1725,7 +1930,10 @@
       <w:lvlText w:val=""/>
       <w:lvlJc w:val="left"/>
       <w:pPr>
-        <w:ind w:left="0" w:hanging="0"/>
+        <w:tabs>
+          <w:tab w:val="num" w:pos="864"/>
+        </w:tabs>
+        <w:ind w:left="864" w:hanging="864"/>
       </w:pPr>
     </w:lvl>
     <w:lvl w:ilvl="4">
@@ -1735,7 +1943,10 @@
       <w:lvlText w:val=""/>
       <w:lvlJc w:val="left"/>
       <w:pPr>
-        <w:ind w:left="0" w:hanging="0"/>
+        <w:tabs>
+          <w:tab w:val="num" w:pos="1008"/>
+        </w:tabs>
+        <w:ind w:left="1008" w:hanging="1008"/>
       </w:pPr>
     </w:lvl>
     <w:lvl w:ilvl="5">
@@ -1745,7 +1956,10 @@
       <w:lvlText w:val=""/>
       <w:lvlJc w:val="left"/>
       <w:pPr>
-        <w:ind w:left="0" w:hanging="0"/>
+        <w:tabs>
+          <w:tab w:val="num" w:pos="1152"/>
+        </w:tabs>
+        <w:ind w:left="1152" w:hanging="1152"/>
       </w:pPr>
     </w:lvl>
     <w:lvl w:ilvl="6">
@@ -1755,7 +1969,10 @@
       <w:lvlText w:val=""/>
       <w:lvlJc w:val="left"/>
       <w:pPr>
-        <w:ind w:left="0" w:hanging="0"/>
+        <w:tabs>
+          <w:tab w:val="num" w:pos="1296"/>
+        </w:tabs>
+        <w:ind w:left="1296" w:hanging="1296"/>
       </w:pPr>
     </w:lvl>
     <w:lvl w:ilvl="7">
@@ -1765,7 +1982,10 @@
       <w:lvlText w:val=""/>
       <w:lvlJc w:val="left"/>
       <w:pPr>
-        <w:ind w:left="0" w:hanging="0"/>
+        <w:tabs>
+          <w:tab w:val="num" w:pos="1440"/>
+        </w:tabs>
+        <w:ind w:left="1440" w:hanging="1440"/>
       </w:pPr>
     </w:lvl>
     <w:lvl w:ilvl="8">
@@ -1775,7 +1995,10 @@
       <w:lvlText w:val=""/>
       <w:lvlJc w:val="left"/>
       <w:pPr>
-        <w:ind w:left="0" w:hanging="0"/>
+        <w:tabs>
+          <w:tab w:val="num" w:pos="1584"/>
+        </w:tabs>
+        <w:ind w:left="1584" w:hanging="1584"/>
       </w:pPr>
     </w:lvl>
   </w:abstractNum>
@@ -1794,6 +2017,7 @@
     <w:rPrDefault>
       <w:rPr>
         <w:rFonts w:ascii="Liberation Serif" w:hAnsi="Liberation Serif" w:eastAsia="SimSun" w:cs="Arial"/>
+        <w:sz w:val="20"/>
         <w:szCs w:val="24"/>
         <w:lang w:val="it-IT" w:eastAsia="zh-CN" w:bidi="hi-IN"/>
       </w:rPr>
@@ -1807,6 +2031,13 @@
     <w:qFormat/>
     <w:pPr>
       <w:widowControl/>
+      <w:numPr>
+        <w:ilvl w:val="0"/>
+        <w:numId w:val="0"/>
+      </w:numPr>
+      <w:kinsoku w:val="true"/>
+      <w:overflowPunct w:val="true"/>
+      <w:autoSpaceDE w:val="true"/>
       <w:bidi w:val="0"/>
       <w:jc w:val="left"/>
     </w:pPr>
@@ -2060,6 +2291,253 @@
       <w:szCs w:val="22"/>
     </w:rPr>
   </w:style>
+  <w:style w:type="character" w:styleId="ListLabel30">
+    <w:name w:val="ListLabel 30"/>
+    <w:qFormat/>
+    <w:rPr>
+      <w:rFonts w:cs="Wingdings 2"/>
+      <w:caps w:val="false"/>
+      <w:smallCaps w:val="false"/>
+      <w:color w:val="000000"/>
+      <w:spacing w:val="0"/>
+      <w:sz w:val="22"/>
+      <w:szCs w:val="22"/>
+    </w:rPr>
+  </w:style>
+  <w:style w:type="character" w:styleId="ListLabel31">
+    <w:name w:val="ListLabel 31"/>
+    <w:qFormat/>
+    <w:rPr>
+      <w:rFonts w:cs="Wingdings 2"/>
+      <w:caps w:val="false"/>
+      <w:smallCaps w:val="false"/>
+      <w:color w:val="000000"/>
+      <w:spacing w:val="0"/>
+      <w:sz w:val="22"/>
+      <w:szCs w:val="22"/>
+    </w:rPr>
+  </w:style>
+  <w:style w:type="character" w:styleId="ListLabel32">
+    <w:name w:val="ListLabel 32"/>
+    <w:qFormat/>
+    <w:rPr>
+      <w:rFonts w:cs="Wingdings 2"/>
+      <w:caps w:val="false"/>
+      <w:smallCaps w:val="false"/>
+      <w:color w:val="000000"/>
+      <w:spacing w:val="0"/>
+      <w:sz w:val="22"/>
+      <w:szCs w:val="22"/>
+    </w:rPr>
+  </w:style>
+  <w:style w:type="character" w:styleId="ListLabel33">
+    <w:name w:val="ListLabel 33"/>
+    <w:qFormat/>
+    <w:rPr>
+      <w:rFonts w:cs="Wingdings 2"/>
+      <w:caps w:val="false"/>
+      <w:smallCaps w:val="false"/>
+      <w:color w:val="000000"/>
+      <w:spacing w:val="0"/>
+      <w:sz w:val="22"/>
+      <w:szCs w:val="22"/>
+    </w:rPr>
+  </w:style>
+  <w:style w:type="character" w:styleId="ListLabel34">
+    <w:name w:val="ListLabel 34"/>
+    <w:qFormat/>
+    <w:rPr>
+      <w:rFonts w:cs="Wingdings 2"/>
+      <w:caps w:val="false"/>
+      <w:smallCaps w:val="false"/>
+      <w:color w:val="000000"/>
+      <w:spacing w:val="0"/>
+      <w:sz w:val="22"/>
+      <w:szCs w:val="22"/>
+    </w:rPr>
+  </w:style>
+  <w:style w:type="character" w:styleId="ListLabel35">
+    <w:name w:val="ListLabel 35"/>
+    <w:qFormat/>
+    <w:rPr>
+      <w:rFonts w:cs="Wingdings 2"/>
+      <w:caps w:val="false"/>
+      <w:smallCaps w:val="false"/>
+      <w:color w:val="000000"/>
+      <w:spacing w:val="0"/>
+      <w:sz w:val="22"/>
+      <w:szCs w:val="22"/>
+    </w:rPr>
+  </w:style>
+  <w:style w:type="character" w:styleId="ListLabel36">
+    <w:name w:val="ListLabel 36"/>
+    <w:qFormat/>
+    <w:rPr>
+      <w:rFonts w:cs="Wingdings 2"/>
+      <w:caps w:val="false"/>
+      <w:smallCaps w:val="false"/>
+      <w:color w:val="000000"/>
+      <w:spacing w:val="0"/>
+      <w:sz w:val="22"/>
+      <w:szCs w:val="22"/>
+    </w:rPr>
+  </w:style>
+  <w:style w:type="character" w:styleId="ListLabel37">
+    <w:name w:val="ListLabel 37"/>
+    <w:qFormat/>
+    <w:rPr>
+      <w:rFonts w:cs="Wingdings 2"/>
+      <w:caps w:val="false"/>
+      <w:smallCaps w:val="false"/>
+      <w:color w:val="000000"/>
+      <w:spacing w:val="0"/>
+      <w:sz w:val="22"/>
+      <w:szCs w:val="22"/>
+    </w:rPr>
+  </w:style>
+  <w:style w:type="character" w:styleId="ListLabel38">
+    <w:name w:val="ListLabel 38"/>
+    <w:qFormat/>
+    <w:rPr>
+      <w:rFonts w:cs="Wingdings 2"/>
+      <w:caps w:val="false"/>
+      <w:smallCaps w:val="false"/>
+      <w:color w:val="000000"/>
+      <w:spacing w:val="0"/>
+      <w:sz w:val="22"/>
+      <w:szCs w:val="22"/>
+    </w:rPr>
+  </w:style>
+  <w:style w:type="character" w:styleId="ListLabel39">
+    <w:name w:val="ListLabel 39"/>
+    <w:qFormat/>
+    <w:rPr>
+      <w:rFonts w:cs="Wingdings 2"/>
+      <w:caps w:val="false"/>
+      <w:smallCaps w:val="false"/>
+      <w:color w:val="000000"/>
+      <w:spacing w:val="0"/>
+      <w:sz w:val="22"/>
+      <w:szCs w:val="22"/>
+    </w:rPr>
+  </w:style>
+  <w:style w:type="character" w:styleId="ListLabel40">
+    <w:name w:val="ListLabel 40"/>
+    <w:qFormat/>
+    <w:rPr>
+      <w:rFonts w:cs="Wingdings 2"/>
+      <w:caps w:val="false"/>
+      <w:smallCaps w:val="false"/>
+      <w:color w:val="000000"/>
+      <w:spacing w:val="0"/>
+      <w:sz w:val="22"/>
+      <w:szCs w:val="22"/>
+    </w:rPr>
+  </w:style>
+  <w:style w:type="character" w:styleId="ListLabel41">
+    <w:name w:val="ListLabel 41"/>
+    <w:qFormat/>
+    <w:rPr>
+      <w:rFonts w:cs="Wingdings 2"/>
+      <w:caps w:val="false"/>
+      <w:smallCaps w:val="false"/>
+      <w:color w:val="000000"/>
+      <w:spacing w:val="0"/>
+      <w:sz w:val="22"/>
+      <w:szCs w:val="22"/>
+    </w:rPr>
+  </w:style>
+  <w:style w:type="character" w:styleId="ListLabel42">
+    <w:name w:val="ListLabel 42"/>
+    <w:qFormat/>
+    <w:rPr>
+      <w:rFonts w:cs="Wingdings 2"/>
+      <w:caps w:val="false"/>
+      <w:smallCaps w:val="false"/>
+      <w:color w:val="000000"/>
+      <w:spacing w:val="0"/>
+      <w:sz w:val="22"/>
+      <w:szCs w:val="22"/>
+    </w:rPr>
+  </w:style>
+  <w:style w:type="character" w:styleId="ListLabel43">
+    <w:name w:val="ListLabel 43"/>
+    <w:qFormat/>
+    <w:rPr>
+      <w:rFonts w:cs="Wingdings 2"/>
+      <w:caps w:val="false"/>
+      <w:smallCaps w:val="false"/>
+      <w:color w:val="000000"/>
+      <w:spacing w:val="0"/>
+      <w:sz w:val="22"/>
+      <w:szCs w:val="22"/>
+    </w:rPr>
+  </w:style>
+  <w:style w:type="character" w:styleId="ListLabel44">
+    <w:name w:val="ListLabel 44"/>
+    <w:qFormat/>
+    <w:rPr>
+      <w:rFonts w:cs="Wingdings 2"/>
+      <w:caps w:val="false"/>
+      <w:smallCaps w:val="false"/>
+      <w:color w:val="000000"/>
+      <w:spacing w:val="0"/>
+      <w:sz w:val="22"/>
+      <w:szCs w:val="22"/>
+    </w:rPr>
+  </w:style>
+  <w:style w:type="character" w:styleId="ListLabel45">
+    <w:name w:val="ListLabel 45"/>
+    <w:qFormat/>
+    <w:rPr>
+      <w:rFonts w:cs="Wingdings 2"/>
+      <w:caps w:val="false"/>
+      <w:smallCaps w:val="false"/>
+      <w:color w:val="000000"/>
+      <w:spacing w:val="0"/>
+      <w:sz w:val="22"/>
+      <w:szCs w:val="22"/>
+    </w:rPr>
+  </w:style>
+  <w:style w:type="character" w:styleId="ListLabel46">
+    <w:name w:val="ListLabel 46"/>
+    <w:qFormat/>
+    <w:rPr>
+      <w:rFonts w:cs="Wingdings 2"/>
+      <w:caps w:val="false"/>
+      <w:smallCaps w:val="false"/>
+      <w:color w:val="000000"/>
+      <w:spacing w:val="0"/>
+      <w:sz w:val="22"/>
+      <w:szCs w:val="22"/>
+    </w:rPr>
+  </w:style>
+  <w:style w:type="character" w:styleId="ListLabel47">
+    <w:name w:val="ListLabel 47"/>
+    <w:qFormat/>
+    <w:rPr>
+      <w:rFonts w:cs="Wingdings 2"/>
+      <w:caps w:val="false"/>
+      <w:smallCaps w:val="false"/>
+      <w:color w:val="000000"/>
+      <w:spacing w:val="0"/>
+      <w:sz w:val="22"/>
+      <w:szCs w:val="22"/>
+    </w:rPr>
+  </w:style>
+  <w:style w:type="character" w:styleId="ListLabel48">
+    <w:name w:val="ListLabel 48"/>
+    <w:qFormat/>
+    <w:rPr>
+      <w:rFonts w:cs="Wingdings 2"/>
+      <w:caps w:val="false"/>
+      <w:smallCaps w:val="false"/>
+      <w:color w:val="000000"/>
+      <w:spacing w:val="0"/>
+      <w:sz w:val="22"/>
+      <w:szCs w:val="22"/>
+    </w:rPr>
+  </w:style>
   <w:style w:type="paragraph" w:styleId="Titolo">
     <w:name w:val="Titolo"/>
     <w:basedOn w:val="Normal"/>
@@ -2070,7 +2548,7 @@
       <w:spacing w:before="240" w:after="120"/>
     </w:pPr>
     <w:rPr>
-      <w:rFonts w:ascii="Liberation Sans" w:hAnsi="Liberation Sans" w:eastAsia="Microsoft YaHei" w:cs="Arial"/>
+      <w:rFonts w:ascii="Arial" w:hAnsi="Arial" w:eastAsia="Microsoft YaHei" w:cs="Arial"/>
       <w:sz w:val="28"/>
       <w:szCs w:val="28"/>
     </w:rPr>
@@ -2079,6 +2557,10 @@
     <w:name w:val="Body Text"/>
     <w:basedOn w:val="Normal"/>
     <w:pPr>
+      <w:numPr>
+        <w:ilvl w:val="0"/>
+        <w:numId w:val="0"/>
+      </w:numPr>
       <w:spacing w:lineRule="auto" w:line="288" w:before="0" w:after="140"/>
     </w:pPr>
     <w:rPr/>
@@ -2086,7 +2568,12 @@
   <w:style w:type="paragraph" w:styleId="Elenco">
     <w:name w:val="List"/>
     <w:basedOn w:val="Corpodeltesto"/>
-    <w:pPr/>
+    <w:pPr>
+      <w:numPr>
+        <w:ilvl w:val="0"/>
+        <w:numId w:val="0"/>
+      </w:numPr>
+    </w:pPr>
     <w:rPr>
       <w:rFonts w:cs="Arial"/>
     </w:rPr>
@@ -2096,6 +2583,10 @@
     <w:basedOn w:val="Normal"/>
     <w:qFormat/>
     <w:pPr>
+      <w:numPr>
+        <w:ilvl w:val="0"/>
+        <w:numId w:val="0"/>
+      </w:numPr>
       <w:suppressLineNumbers/>
       <w:spacing w:before="120" w:after="120"/>
     </w:pPr>
@@ -2112,17 +2603,63 @@
     <w:basedOn w:val="Normal"/>
     <w:qFormat/>
     <w:pPr>
+      <w:numPr>
+        <w:ilvl w:val="0"/>
+        <w:numId w:val="0"/>
+      </w:numPr>
       <w:suppressLineNumbers/>
     </w:pPr>
     <w:rPr>
       <w:rFonts w:cs="Arial"/>
+    </w:rPr>
+  </w:style>
+  <w:style w:type="paragraph" w:styleId="Titoloprincipale">
+    <w:name w:val="Title"/>
+    <w:basedOn w:val="Normal"/>
+    <w:next w:val="Sottotitolo"/>
+    <w:qFormat/>
+    <w:pPr>
+      <w:keepNext/>
+      <w:numPr>
+        <w:ilvl w:val="0"/>
+        <w:numId w:val="0"/>
+      </w:numPr>
+      <w:spacing w:before="240" w:after="120"/>
+      <w:jc w:val="center"/>
+    </w:pPr>
+    <w:rPr>
+      <w:rFonts w:ascii="Liberation Sans" w:hAnsi="Liberation Sans" w:eastAsia="Microsoft YaHei" w:cs="Arial"/>
+      <w:b/>
+      <w:bCs/>
+      <w:sz w:val="28"/>
+      <w:szCs w:val="28"/>
+    </w:rPr>
+  </w:style>
+  <w:style w:type="paragraph" w:styleId="Sottotitolo">
+    <w:name w:val="Subtitle"/>
+    <w:basedOn w:val="Titolo"/>
+    <w:next w:val="Corpodeltesto"/>
+    <w:qFormat/>
+    <w:pPr>
+      <w:jc w:val="center"/>
+    </w:pPr>
+    <w:rPr>
+      <w:i/>
+      <w:iCs/>
+      <w:sz w:val="28"/>
+      <w:szCs w:val="28"/>
     </w:rPr>
   </w:style>
   <w:style w:type="paragraph" w:styleId="Contenutocornice">
     <w:name w:val="Contenuto cornice"/>
     <w:basedOn w:val="Normal"/>
     <w:qFormat/>
-    <w:pPr/>
+    <w:pPr>
+      <w:numPr>
+        <w:ilvl w:val="0"/>
+        <w:numId w:val="0"/>
+      </w:numPr>
+    </w:pPr>
     <w:rPr/>
   </w:style>
   <w:style w:type="paragraph" w:styleId="Contenutotabella">
@@ -2130,6 +2667,10 @@
     <w:basedOn w:val="Normal"/>
     <w:qFormat/>
     <w:pPr>
+      <w:numPr>
+        <w:ilvl w:val="0"/>
+        <w:numId w:val="0"/>
+      </w:numPr>
       <w:suppressLineNumbers/>
     </w:pPr>
     <w:rPr/>
